--- a/Тест_20_06_Замечания_и_корректировки-3.docx
+++ b/Тест_20_06_Замечания_и_корректировки-3.docx
@@ -1319,7 +1319,14 @@
           <w:color w:val="FF0000"/>
           <w:highlight w:val="yellow"/>
         </w:rPr>
-        <w:t>.</w:t>
+        <w:t>. Данная про</w:t>
+      </w:r>
+      <w:r>
+        <w:rPr>
+          <w:color w:val="FF0000"/>
+          <w:highlight w:val="yellow"/>
+        </w:rPr>
+        <w:t xml:space="preserve">блема не может быть </w:t>
       </w:r>
       <w:proofErr w:type="gramStart"/>
       <w:r>
@@ -1327,7 +1334,7 @@
           <w:color w:val="FF0000"/>
           <w:highlight w:val="yellow"/>
         </w:rPr>
-        <w:t xml:space="preserve"> </w:t>
+        <w:t>решена</w:t>
       </w:r>
       <w:proofErr w:type="gramEnd"/>
       <w:r>
@@ -1335,46 +1342,22 @@
           <w:color w:val="FF0000"/>
           <w:highlight w:val="yellow"/>
         </w:rPr>
-        <w:t>Данная про</w:t>
-      </w:r>
-      <w:r>
-        <w:rPr>
-          <w:color w:val="FF0000"/>
-          <w:highlight w:val="yellow"/>
-        </w:rPr>
-        <w:t xml:space="preserve">блема не может быть </w:t>
-      </w:r>
-      <w:proofErr w:type="gramStart"/>
-      <w:r>
-        <w:rPr>
-          <w:color w:val="FF0000"/>
-          <w:highlight w:val="yellow"/>
-        </w:rPr>
-        <w:t>решена</w:t>
-      </w:r>
-      <w:proofErr w:type="gramEnd"/>
-      <w:r>
-        <w:rPr>
-          <w:color w:val="FF0000"/>
-          <w:highlight w:val="yellow"/>
-        </w:rPr>
-        <w:t xml:space="preserve"> так как счетчик времени. </w:t>
-      </w:r>
-      <w:proofErr w:type="spellStart"/>
-      <w:r>
-        <w:rPr>
-          <w:color w:val="FF0000"/>
-          <w:highlight w:val="yellow"/>
-        </w:rPr>
-        <w:t>Постараюсьзавтра</w:t>
-      </w:r>
-      <w:proofErr w:type="spellEnd"/>
-      <w:r>
-        <w:rPr>
-          <w:color w:val="FF0000"/>
-          <w:highlight w:val="yellow"/>
-        </w:rPr>
-        <w:t xml:space="preserve"> закрыть данные пункты</w:t>
+        <w:t xml:space="preserve"> так как счетчик времени. Постараюсь</w:t>
+      </w:r>
+      <w:r>
+        <w:rPr>
+          <w:color w:val="FF0000"/>
+          <w:highlight w:val="yellow"/>
+          <w:lang w:val="en-US"/>
+        </w:rPr>
+        <w:t xml:space="preserve"> </w:t>
+      </w:r>
+      <w:r>
+        <w:rPr>
+          <w:color w:val="FF0000"/>
+          <w:highlight w:val="yellow"/>
+        </w:rPr>
+        <w:t>завтра закрыть данные пункты</w:t>
       </w:r>
       <w:r>
         <w:rPr>
@@ -2053,7 +2036,7 @@
   <a:extraClrSchemeLst/>
   <a:extLst>
     <a:ext uri="{05A4C25C-085E-4340-85A3-A5531E510DB2}">
-      <thm15:themeFamily xmlns="" xmlns:thm15="http://schemas.microsoft.com/office/thememl/2012/main" name="Office Theme" id="{62F939B6-93AF-4DB8-9C6B-D6C7DFDC589F}" vid="{4A3C46E8-61CC-4603-A589-7422A47A8E4A}"/>
+      <thm15:themeFamily xmlns:thm15="http://schemas.microsoft.com/office/thememl/2012/main" xmlns="" name="Office Theme" id="{62F939B6-93AF-4DB8-9C6B-D6C7DFDC589F}" vid="{4A3C46E8-61CC-4603-A589-7422A47A8E4A}"/>
     </a:ext>
   </a:extLst>
 </a:theme>

--- a/Тест_20_06_Замечания_и_корректировки-3.docx
+++ b/Тест_20_06_Замечания_и_корректировки-3.docx
@@ -1305,6 +1305,7 @@
       <w:pPr>
         <w:rPr>
           <w:color w:val="FF0000"/>
+          <w:lang w:val="en-US"/>
         </w:rPr>
       </w:pPr>
       <w:r>
@@ -1365,6 +1366,35 @@
         </w:rPr>
         <w:t>.</w:t>
       </w:r>
+    </w:p>
+    <w:p>
+      <w:pPr>
+        <w:rPr>
+          <w:color w:val="FF0000"/>
+        </w:rPr>
+      </w:pPr>
+      <w:r>
+        <w:rPr>
+          <w:color w:val="FF0000"/>
+        </w:rPr>
+        <w:t>Ограничить количество машин радиусом</w:t>
+      </w:r>
+    </w:p>
+    <w:p>
+      <w:pPr>
+        <w:rPr>
+          <w:color w:val="FF0000"/>
+          <w:lang w:val="en-US"/>
+        </w:rPr>
+      </w:pPr>
+    </w:p>
+    <w:p>
+      <w:pPr>
+        <w:rPr>
+          <w:color w:val="FF0000"/>
+          <w:lang w:val="en-US"/>
+        </w:rPr>
+      </w:pPr>
     </w:p>
     <w:sectPr>
       <w:pgSz w:w="11906" w:h="16838"/>
@@ -2036,7 +2066,7 @@
   <a:extraClrSchemeLst/>
   <a:extLst>
     <a:ext uri="{05A4C25C-085E-4340-85A3-A5531E510DB2}">
-      <thm15:themeFamily xmlns:thm15="http://schemas.microsoft.com/office/thememl/2012/main" xmlns="" name="Office Theme" id="{62F939B6-93AF-4DB8-9C6B-D6C7DFDC589F}" vid="{4A3C46E8-61CC-4603-A589-7422A47A8E4A}"/>
+      <thm15:themeFamily xmlns="" xmlns:thm15="http://schemas.microsoft.com/office/thememl/2012/main" name="Office Theme" id="{62F939B6-93AF-4DB8-9C6B-D6C7DFDC589F}" vid="{4A3C46E8-61CC-4603-A589-7422A47A8E4A}"/>
     </a:ext>
   </a:extLst>
 </a:theme>

--- a/Тест_20_06_Замечания_и_корректировки-3.docx
+++ b/Тест_20_06_Замечания_и_корректировки-3.docx
@@ -1305,7 +1305,6 @@
       <w:pPr>
         <w:rPr>
           <w:color w:val="FF0000"/>
-          <w:lang w:val="en-US"/>
         </w:rPr>
       </w:pPr>
       <w:r>
@@ -1349,7 +1348,6 @@
         <w:rPr>
           <w:color w:val="FF0000"/>
           <w:highlight w:val="yellow"/>
-          <w:lang w:val="en-US"/>
         </w:rPr>
         <w:t xml:space="preserve"> </w:t>
       </w:r>
@@ -1383,16 +1381,56 @@
     <w:p>
       <w:pPr>
         <w:rPr>
-          <w:color w:val="FF0000"/>
-          <w:lang w:val="en-US"/>
-        </w:rPr>
-      </w:pPr>
-    </w:p>
-    <w:p>
-      <w:pPr>
-        <w:rPr>
-          <w:color w:val="FF0000"/>
-          <w:lang w:val="en-US"/>
+          <w:rFonts w:ascii="Arial" w:hAnsi="Arial" w:cs="Arial"/>
+          <w:b/>
+          <w:bCs/>
+          <w:color w:val="000000"/>
+          <w:sz w:val="9"/>
+          <w:szCs w:val="9"/>
+          <w:shd w:val="clear" w:color="auto" w:fill="FFFFFF"/>
+        </w:rPr>
+      </w:pPr>
+      <w:r>
+        <w:rPr>
+          <w:rFonts w:ascii="Arial" w:hAnsi="Arial" w:cs="Arial"/>
+          <w:b/>
+          <w:bCs/>
+          <w:color w:val="000000"/>
+          <w:sz w:val="9"/>
+          <w:szCs w:val="9"/>
+          <w:shd w:val="clear" w:color="auto" w:fill="FFFFFF"/>
+        </w:rPr>
+        <w:t>МАЙ02146</w:t>
+      </w:r>
+      <w:r>
+        <w:rPr>
+          <w:rFonts w:ascii="Arial" w:hAnsi="Arial" w:cs="Arial"/>
+          <w:b/>
+          <w:bCs/>
+          <w:color w:val="000000"/>
+          <w:sz w:val="9"/>
+          <w:szCs w:val="9"/>
+          <w:shd w:val="clear" w:color="auto" w:fill="FFFFFF"/>
+        </w:rPr>
+        <w:t xml:space="preserve">   4 </w:t>
+      </w:r>
+      <w:r>
+        <w:rPr>
+          <w:rFonts w:ascii="Arial" w:hAnsi="Arial" w:cs="Arial"/>
+          <w:b/>
+          <w:bCs/>
+          <w:color w:val="000000"/>
+          <w:sz w:val="9"/>
+          <w:szCs w:val="9"/>
+          <w:shd w:val="clear" w:color="auto" w:fill="FFFFFF"/>
+        </w:rPr>
+        <w:t>коробки</w:t>
+      </w:r>
+    </w:p>
+    <w:p>
+      <w:pPr>
+        <w:rPr>
+          <w:color w:val="FF0000"/>
         </w:rPr>
       </w:pPr>
     </w:p>
@@ -2066,7 +2104,7 @@
   <a:extraClrSchemeLst/>
   <a:extLst>
     <a:ext uri="{05A4C25C-085E-4340-85A3-A5531E510DB2}">
-      <thm15:themeFamily xmlns="" xmlns:thm15="http://schemas.microsoft.com/office/thememl/2012/main" name="Office Theme" id="{62F939B6-93AF-4DB8-9C6B-D6C7DFDC589F}" vid="{4A3C46E8-61CC-4603-A589-7422A47A8E4A}"/>
+      <thm15:themeFamily xmlns:thm15="http://schemas.microsoft.com/office/thememl/2012/main" xmlns="" name="Office Theme" id="{62F939B6-93AF-4DB8-9C6B-D6C7DFDC589F}" vid="{4A3C46E8-61CC-4603-A589-7422A47A8E4A}"/>
     </a:ext>
   </a:extLst>
 </a:theme>
